--- a/notre_spec/Specification technique.docx
+++ b/notre_spec/Specification technique.docx
@@ -130,20 +130,37 @@
         <w:tc>
           <w:tcPr>
             <w:tcW w:w="304" w:type="pct"/>
-          </w:tcPr>
-          <w:p/>
-        </w:tc>
-        <w:tc>
-          <w:tcPr>
-            <w:tcW w:w="304" w:type="pct"/>
-          </w:tcPr>
-          <w:p/>
+            <w:vAlign w:val="center"/>
+          </w:tcPr>
+          <w:p>
+            <w:pPr>
+              <w:jc w:val="center"/>
+            </w:pPr>
+          </w:p>
+        </w:tc>
+        <w:tc>
+          <w:tcPr>
+            <w:tcW w:w="304" w:type="pct"/>
+            <w:vAlign w:val="center"/>
+          </w:tcPr>
+          <w:p>
+            <w:pPr>
+              <w:jc w:val="center"/>
+            </w:pPr>
+            <w:r>
+              <w:t>X</w:t>
+            </w:r>
+          </w:p>
         </w:tc>
         <w:tc>
           <w:tcPr>
             <w:tcW w:w="1203" w:type="pct"/>
           </w:tcPr>
-          <w:p/>
+          <w:p>
+            <w:r>
+              <w:t>On arrive sur la page getStock</w:t>
+            </w:r>
+          </w:p>
         </w:tc>
       </w:tr>
       <w:tr>
@@ -173,20 +190,37 @@
         <w:tc>
           <w:tcPr>
             <w:tcW w:w="304" w:type="pct"/>
-          </w:tcPr>
-          <w:p/>
-        </w:tc>
-        <w:tc>
-          <w:tcPr>
-            <w:tcW w:w="304" w:type="pct"/>
-          </w:tcPr>
-          <w:p/>
+            <w:vAlign w:val="center"/>
+          </w:tcPr>
+          <w:p>
+            <w:pPr>
+              <w:jc w:val="center"/>
+            </w:pPr>
+          </w:p>
+        </w:tc>
+        <w:tc>
+          <w:tcPr>
+            <w:tcW w:w="304" w:type="pct"/>
+            <w:vAlign w:val="center"/>
+          </w:tcPr>
+          <w:p>
+            <w:pPr>
+              <w:jc w:val="center"/>
+            </w:pPr>
+            <w:r>
+              <w:t>X</w:t>
+            </w:r>
+          </w:p>
         </w:tc>
         <w:tc>
           <w:tcPr>
             <w:tcW w:w="1203" w:type="pct"/>
           </w:tcPr>
-          <w:p/>
+          <w:p>
+            <w:r>
+              <w:t>On reste sur le même onglet mais les champs ne sont pas réinitialisés</w:t>
+            </w:r>
+          </w:p>
         </w:tc>
       </w:tr>
       <w:tr>
@@ -206,15 +240,7 @@
           </w:tcPr>
           <w:p>
             <w:r>
-              <w:t>Soit le bouton Validation est grisé (</w:t>
-            </w:r>
-            <w:proofErr w:type="spellStart"/>
-            <w:r>
-              <w:t>disable</w:t>
-            </w:r>
-            <w:proofErr w:type="spellEnd"/>
-            <w:r>
-              <w:t>)</w:t>
+              <w:t>Soit le bouton Validation est grisé (disable)</w:t>
             </w:r>
           </w:p>
           <w:p>
@@ -232,20 +258,37 @@
         <w:tc>
           <w:tcPr>
             <w:tcW w:w="304" w:type="pct"/>
-          </w:tcPr>
-          <w:p/>
-        </w:tc>
-        <w:tc>
-          <w:tcPr>
-            <w:tcW w:w="304" w:type="pct"/>
-          </w:tcPr>
-          <w:p/>
+            <w:vAlign w:val="center"/>
+          </w:tcPr>
+          <w:p>
+            <w:pPr>
+              <w:jc w:val="center"/>
+            </w:pPr>
+          </w:p>
+        </w:tc>
+        <w:tc>
+          <w:tcPr>
+            <w:tcW w:w="304" w:type="pct"/>
+            <w:vAlign w:val="center"/>
+          </w:tcPr>
+          <w:p>
+            <w:pPr>
+              <w:jc w:val="center"/>
+            </w:pPr>
+            <w:r>
+              <w:t>X</w:t>
+            </w:r>
+          </w:p>
         </w:tc>
         <w:tc>
           <w:tcPr>
             <w:tcW w:w="1203" w:type="pct"/>
           </w:tcPr>
-          <w:p/>
+          <w:p>
+            <w:r>
+              <w:t>Option indisponible</w:t>
+            </w:r>
+          </w:p>
         </w:tc>
       </w:tr>
       <w:tr>
@@ -290,20 +333,37 @@
         <w:tc>
           <w:tcPr>
             <w:tcW w:w="304" w:type="pct"/>
-          </w:tcPr>
-          <w:p/>
-        </w:tc>
-        <w:tc>
-          <w:tcPr>
-            <w:tcW w:w="304" w:type="pct"/>
-          </w:tcPr>
-          <w:p/>
+            <w:vAlign w:val="center"/>
+          </w:tcPr>
+          <w:p>
+            <w:pPr>
+              <w:jc w:val="center"/>
+            </w:pPr>
+          </w:p>
+        </w:tc>
+        <w:tc>
+          <w:tcPr>
+            <w:tcW w:w="304" w:type="pct"/>
+            <w:vAlign w:val="center"/>
+          </w:tcPr>
+          <w:p>
+            <w:pPr>
+              <w:jc w:val="center"/>
+            </w:pPr>
+            <w:r>
+              <w:t>X</w:t>
+            </w:r>
+          </w:p>
         </w:tc>
         <w:tc>
           <w:tcPr>
             <w:tcW w:w="1203" w:type="pct"/>
           </w:tcPr>
-          <w:p/>
+          <w:p>
+            <w:r>
+              <w:t>Lors de l’ajout de vaccin le champs laboratoire n’est pas disponible</w:t>
+            </w:r>
+          </w:p>
         </w:tc>
       </w:tr>
       <w:tr>
@@ -330,20 +390,37 @@
         <w:tc>
           <w:tcPr>
             <w:tcW w:w="304" w:type="pct"/>
-          </w:tcPr>
-          <w:p/>
-        </w:tc>
-        <w:tc>
-          <w:tcPr>
-            <w:tcW w:w="304" w:type="pct"/>
-          </w:tcPr>
-          <w:p/>
+            <w:vAlign w:val="center"/>
+          </w:tcPr>
+          <w:p>
+            <w:pPr>
+              <w:jc w:val="center"/>
+            </w:pPr>
+          </w:p>
+        </w:tc>
+        <w:tc>
+          <w:tcPr>
+            <w:tcW w:w="304" w:type="pct"/>
+            <w:vAlign w:val="center"/>
+          </w:tcPr>
+          <w:p>
+            <w:pPr>
+              <w:jc w:val="center"/>
+            </w:pPr>
+            <w:r>
+              <w:t>X</w:t>
+            </w:r>
+          </w:p>
         </w:tc>
         <w:tc>
           <w:tcPr>
             <w:tcW w:w="1203" w:type="pct"/>
           </w:tcPr>
-          <w:p/>
+          <w:p>
+            <w:r>
+              <w:t>Option indisponible</w:t>
+            </w:r>
+          </w:p>
         </w:tc>
       </w:tr>
       <w:tr>
@@ -373,20 +450,37 @@
         <w:tc>
           <w:tcPr>
             <w:tcW w:w="304" w:type="pct"/>
-          </w:tcPr>
-          <w:p/>
-        </w:tc>
-        <w:tc>
-          <w:tcPr>
-            <w:tcW w:w="304" w:type="pct"/>
-          </w:tcPr>
-          <w:p/>
+            <w:vAlign w:val="center"/>
+          </w:tcPr>
+          <w:p>
+            <w:pPr>
+              <w:jc w:val="center"/>
+            </w:pPr>
+          </w:p>
+        </w:tc>
+        <w:tc>
+          <w:tcPr>
+            <w:tcW w:w="304" w:type="pct"/>
+            <w:vAlign w:val="center"/>
+          </w:tcPr>
+          <w:p>
+            <w:pPr>
+              <w:jc w:val="center"/>
+            </w:pPr>
+            <w:r>
+              <w:t>X</w:t>
+            </w:r>
+          </w:p>
         </w:tc>
         <w:tc>
           <w:tcPr>
             <w:tcW w:w="1203" w:type="pct"/>
           </w:tcPr>
-          <w:p/>
+          <w:p>
+            <w:r>
+              <w:t>Option indisponible</w:t>
+            </w:r>
+          </w:p>
         </w:tc>
       </w:tr>
       <w:tr>
@@ -416,20 +510,37 @@
         <w:tc>
           <w:tcPr>
             <w:tcW w:w="304" w:type="pct"/>
-          </w:tcPr>
-          <w:p/>
-        </w:tc>
-        <w:tc>
-          <w:tcPr>
-            <w:tcW w:w="304" w:type="pct"/>
-          </w:tcPr>
-          <w:p/>
+            <w:vAlign w:val="center"/>
+          </w:tcPr>
+          <w:p>
+            <w:pPr>
+              <w:jc w:val="center"/>
+            </w:pPr>
+          </w:p>
+        </w:tc>
+        <w:tc>
+          <w:tcPr>
+            <w:tcW w:w="304" w:type="pct"/>
+            <w:vAlign w:val="center"/>
+          </w:tcPr>
+          <w:p>
+            <w:pPr>
+              <w:jc w:val="center"/>
+            </w:pPr>
+            <w:r>
+              <w:t>X</w:t>
+            </w:r>
+          </w:p>
         </w:tc>
         <w:tc>
           <w:tcPr>
             <w:tcW w:w="1203" w:type="pct"/>
           </w:tcPr>
-          <w:p/>
+          <w:p>
+            <w:r>
+              <w:t>Option indisponible</w:t>
+            </w:r>
+          </w:p>
         </w:tc>
       </w:tr>
       <w:tr>
@@ -459,20 +570,37 @@
         <w:tc>
           <w:tcPr>
             <w:tcW w:w="304" w:type="pct"/>
-          </w:tcPr>
-          <w:p/>
-        </w:tc>
-        <w:tc>
-          <w:tcPr>
-            <w:tcW w:w="304" w:type="pct"/>
-          </w:tcPr>
-          <w:p/>
+            <w:vAlign w:val="center"/>
+          </w:tcPr>
+          <w:p>
+            <w:pPr>
+              <w:jc w:val="center"/>
+            </w:pPr>
+          </w:p>
+        </w:tc>
+        <w:tc>
+          <w:tcPr>
+            <w:tcW w:w="304" w:type="pct"/>
+            <w:vAlign w:val="center"/>
+          </w:tcPr>
+          <w:p>
+            <w:pPr>
+              <w:jc w:val="center"/>
+            </w:pPr>
+            <w:r>
+              <w:t>X</w:t>
+            </w:r>
+          </w:p>
         </w:tc>
         <w:tc>
           <w:tcPr>
             <w:tcW w:w="1203" w:type="pct"/>
           </w:tcPr>
-          <w:p/>
+          <w:p>
+            <w:r>
+              <w:t>Option indisponible</w:t>
+            </w:r>
+          </w:p>
         </w:tc>
       </w:tr>
     </w:tbl>
@@ -1271,4 +1399,16 @@
     </a:ext>
   </a:extLst>
 </a:theme>
+</file>
+
+<file path=customXml/item1.xml><?xml version="1.0" encoding="utf-8"?>
+<b:Sources xmlns:b="http://schemas.openxmlformats.org/officeDocument/2006/bibliography" xmlns="http://schemas.openxmlformats.org/officeDocument/2006/bibliography" SelectedStyle="\APASixthEditionOfficeOnline.xsl" StyleName="APA" Version="6"/>
+</file>
+
+<file path=customXml/itemProps1.xml><?xml version="1.0" encoding="utf-8"?>
+<ds:datastoreItem xmlns:ds="http://schemas.openxmlformats.org/officeDocument/2006/customXml" ds:itemID="{CB99F3AC-0B6F-4F20-AAB9-F906D27567C6}">
+  <ds:schemaRefs>
+    <ds:schemaRef ds:uri="http://schemas.openxmlformats.org/officeDocument/2006/bibliography"/>
+  </ds:schemaRefs>
+</ds:datastoreItem>
 </file>